--- a/开会.docx
+++ b/开会.docx
@@ -6,8 +6,6 @@
       <w:pPr>
         <w:ind w:left="360" w:hanging="360"/>
       </w:pPr>
-      <w:bookmarkStart w:id="0" w:name="_GoBack"/>
-      <w:bookmarkEnd w:id="0"/>
       <w:r>
         <w:rPr>
           <w:highlight w:val="yellow"/>
@@ -26,21 +24,7 @@
         <w:rPr>
           <w:rFonts w:hint="eastAsia"/>
         </w:rPr>
-        <w:t>李</w:t>
-      </w:r>
-      <w:proofErr w:type="gramStart"/>
-      <w:r>
-        <w:rPr>
-          <w:rFonts w:hint="eastAsia"/>
-        </w:rPr>
-        <w:t>程遥分析</w:t>
-      </w:r>
-      <w:proofErr w:type="gramEnd"/>
-      <w:r>
-        <w:rPr>
-          <w:rFonts w:hint="eastAsia"/>
-        </w:rPr>
-        <w:t>哪一列是</w:t>
+        <w:t>李程遥分析哪一列是</w:t>
       </w:r>
       <w:r>
         <w:t>01</w:t>
@@ -112,7 +96,6 @@
         </w:rPr>
         <w:t>，</w:t>
       </w:r>
-      <w:proofErr w:type="gramStart"/>
       <w:r>
         <w:rPr>
           <w:rFonts w:hint="eastAsia"/>
@@ -125,7 +108,6 @@
         </w:rPr>
         <w:t>剔除</w:t>
       </w:r>
-      <w:proofErr w:type="gramEnd"/>
       <w:r>
         <w:rPr>
           <w:rFonts w:hint="eastAsia"/>
@@ -265,16 +247,8 @@
         <w:rPr>
           <w:rFonts w:hint="eastAsia"/>
         </w:rPr>
-        <w:t>，</w:t>
-      </w:r>
-      <w:proofErr w:type="gramStart"/>
-      <w:r>
-        <w:rPr>
-          <w:rFonts w:hint="eastAsia"/>
-        </w:rPr>
-        <w:t>李林翼搞懂</w:t>
-      </w:r>
-      <w:proofErr w:type="gramEnd"/>
+        <w:t>，李林翼搞懂</w:t>
+      </w:r>
       <w:r>
         <w:t>gps</w:t>
       </w:r>
@@ -305,19 +279,11 @@
       </w:r>
     </w:p>
     <w:p>
-      <w:proofErr w:type="gramStart"/>
-      <w:r>
-        <w:rPr>
-          <w:rFonts w:hint="eastAsia"/>
-        </w:rPr>
-        <w:t>一</w:t>
-      </w:r>
-      <w:proofErr w:type="gramEnd"/>
-      <w:r>
-        <w:rPr>
-          <w:rFonts w:hint="eastAsia"/>
-        </w:rPr>
-        <w:t>，三个人</w:t>
+      <w:r>
+        <w:rPr>
+          <w:rFonts w:hint="eastAsia"/>
+        </w:rPr>
+        <w:t>一，三个人</w:t>
       </w:r>
       <w:r>
         <w:t xml:space="preserve"> </w:t>
@@ -391,7 +357,7 @@
           <w:noProof/>
         </w:rPr>
         <w:drawing>
-          <wp:inline distT="0" distB="0" distL="0" distR="0">
+          <wp:inline distT="0" distB="0" distL="0" distR="0" wp14:anchorId="1D78E4D5" wp14:editId="41EF7554">
             <wp:extent cx="3172460" cy="1456055"/>
             <wp:effectExtent l="0" t="0" r="0" b="0"/>
             <wp:docPr id="1" name="图片 1"/>
@@ -602,21 +568,12 @@
           <w:color w:val="00B050"/>
         </w:rPr>
       </w:pPr>
-      <w:proofErr w:type="gramStart"/>
       <w:r>
         <w:rPr>
           <w:rFonts w:hint="eastAsia"/>
           <w:color w:val="00B050"/>
         </w:rPr>
-        <w:t>黄驰刚才</w:t>
-      </w:r>
-      <w:proofErr w:type="gramEnd"/>
-      <w:r>
-        <w:rPr>
-          <w:rFonts w:hint="eastAsia"/>
-          <w:color w:val="00B050"/>
-        </w:rPr>
-        <w:t>问老师，老师说不能只用海淀区的数据，会出问题，虽然不知道是什么问题，但是就听老师的吧，用整个北京的数据</w:t>
+        <w:t>黄驰刚才问老师，老师说不能只用海淀区的数据，会出问题，虽然不知道是什么问题，但是就听老师的吧，用整个北京的数据</w:t>
       </w:r>
     </w:p>
     <w:p>
@@ -1383,7 +1340,7 @@
           <w:noProof/>
         </w:rPr>
         <w:drawing>
-          <wp:inline distT="0" distB="0" distL="0" distR="0">
+          <wp:inline distT="0" distB="0" distL="0" distR="0" wp14:anchorId="1A74E8F7" wp14:editId="121A1038">
             <wp:extent cx="3488690" cy="2096135"/>
             <wp:effectExtent l="0" t="0" r="0" b="0"/>
             <wp:docPr id="2" name="图片 1"/>
@@ -1442,60 +1399,51 @@
         </w:rPr>
         <w:t>（</w:t>
       </w:r>
-      <w:proofErr w:type="gramStart"/>
       <w:r>
         <w:rPr>
           <w:rFonts w:hint="eastAsia"/>
           <w:color w:val="00B050"/>
         </w:rPr>
-        <w:t>黄驰当时</w:t>
-      </w:r>
-      <w:proofErr w:type="gramEnd"/>
+        <w:t>黄驰当时问的为什么只有零点零几。</w:t>
+      </w:r>
       <w:r>
         <w:rPr>
           <w:rFonts w:hint="eastAsia"/>
           <w:color w:val="00B050"/>
         </w:rPr>
-        <w:t>问的为什么只有零点零几。</w:t>
+        <w:t>其实</w:t>
       </w:r>
       <w:r>
         <w:rPr>
           <w:rFonts w:hint="eastAsia"/>
           <w:color w:val="00B050"/>
         </w:rPr>
-        <w:t>其实</w:t>
-      </w:r>
-      <w:r>
-        <w:rPr>
-          <w:rFonts w:hint="eastAsia"/>
+        <w:t>你算一下和加起来确实是</w:t>
+      </w:r>
+      <w:r>
+        <w:rPr>
           <w:color w:val="00B050"/>
         </w:rPr>
-        <w:t>你算一下和加起来确实是</w:t>
-      </w:r>
-      <w:r>
-        <w:rPr>
+        <w:t>1</w:t>
+      </w:r>
+      <w:r>
+        <w:rPr>
+          <w:rFonts w:hint="eastAsia"/>
           <w:color w:val="00B050"/>
         </w:rPr>
-        <w:t>1</w:t>
-      </w:r>
-      <w:r>
-        <w:rPr>
-          <w:rFonts w:hint="eastAsia"/>
+        <w:t>，因为下面有</w:t>
+      </w:r>
+      <w:r>
+        <w:rPr>
           <w:color w:val="00B050"/>
         </w:rPr>
-        <w:t>，因为下面有</w:t>
-      </w:r>
-      <w:r>
-        <w:rPr>
+        <w:t>24</w:t>
+      </w:r>
+      <w:r>
+        <w:rPr>
+          <w:rFonts w:hint="eastAsia"/>
           <w:color w:val="00B050"/>
         </w:rPr>
-        <w:t>24</w:t>
-      </w:r>
-      <w:r>
-        <w:rPr>
-          <w:rFonts w:hint="eastAsia"/>
-          <w:color w:val="00B050"/>
-        </w:rPr>
         <w:t>个点呢</w:t>
       </w:r>
       <w:r>
@@ -1556,61 +1504,36 @@
           <w:rFonts w:hint="eastAsia"/>
           <w:color w:val="FF0000"/>
         </w:rPr>
-        <w:t>我感觉</w:t>
-      </w:r>
-      <w:proofErr w:type="gramStart"/>
+        <w:t>我感觉画热图更好一点，</w:t>
+      </w:r>
       <w:r>
         <w:rPr>
           <w:rFonts w:hint="eastAsia"/>
           <w:color w:val="FF0000"/>
         </w:rPr>
-        <w:t>画热图</w:t>
-      </w:r>
-      <w:proofErr w:type="gramEnd"/>
+        <w:t>我们</w:t>
+      </w:r>
       <w:r>
         <w:rPr>
           <w:rFonts w:hint="eastAsia"/>
           <w:color w:val="FF0000"/>
         </w:rPr>
-        <w:t>更好一点，</w:t>
+        <w:t>可以</w:t>
       </w:r>
       <w:r>
         <w:rPr>
           <w:rFonts w:hint="eastAsia"/>
           <w:color w:val="FF0000"/>
         </w:rPr>
-        <w:t>我们</w:t>
+        <w:t>学</w:t>
       </w:r>
       <w:r>
         <w:rPr>
           <w:rFonts w:hint="eastAsia"/>
           <w:color w:val="FF0000"/>
         </w:rPr>
-        <w:t>可以</w:t>
-      </w:r>
-      <w:r>
-        <w:rPr>
-          <w:rFonts w:hint="eastAsia"/>
-          <w:color w:val="FF0000"/>
-        </w:rPr>
-        <w:t>学</w:t>
-      </w:r>
-      <w:r>
-        <w:rPr>
-          <w:rFonts w:hint="eastAsia"/>
-          <w:color w:val="FF0000"/>
-        </w:rPr>
-        <w:t>一下怎么</w:t>
-      </w:r>
-      <w:proofErr w:type="gramStart"/>
-      <w:r>
-        <w:rPr>
-          <w:rFonts w:hint="eastAsia"/>
-          <w:color w:val="FF0000"/>
-        </w:rPr>
-        <w:t>画热图</w:t>
-      </w:r>
-      <w:proofErr w:type="gramEnd"/>
+        <w:t>一下怎么画热图</w:t>
+      </w:r>
       <w:r>
         <w:rPr>
           <w:rFonts w:hint="eastAsia"/>
@@ -1635,27 +1558,13 @@
         <w:rPr>
           <w:rFonts w:hint="eastAsia"/>
         </w:rPr>
-        <w:t>休息</w:t>
-      </w:r>
-      <w:proofErr w:type="gramStart"/>
-      <w:r>
-        <w:rPr>
-          <w:rFonts w:hint="eastAsia"/>
-        </w:rPr>
-        <w:t>日</w:t>
-      </w:r>
-      <w:r>
-        <w:rPr>
-          <w:rFonts w:hint="eastAsia"/>
-        </w:rPr>
-        <w:t>居民</w:t>
-      </w:r>
-      <w:proofErr w:type="gramEnd"/>
-      <w:r>
-        <w:rPr>
-          <w:rFonts w:hint="eastAsia"/>
-        </w:rPr>
-        <w:t>不同时段就医频率</w:t>
+        <w:t>休息日</w:t>
+      </w:r>
+      <w:r>
+        <w:rPr>
+          <w:rFonts w:hint="eastAsia"/>
+        </w:rPr>
+        <w:t>居民不同时段就医频率</w:t>
       </w:r>
       <w:r>
         <w:rPr>
@@ -1746,30 +1655,8 @@
         <w:rPr>
           <w:rFonts w:hint="eastAsia"/>
         </w:rPr>
-        <w:t>各时段</w:t>
-      </w:r>
-      <w:proofErr w:type="gramStart"/>
-      <w:r>
-        <w:rPr>
-          <w:rFonts w:hint="eastAsia"/>
-        </w:rPr>
-        <w:t>空驶率</w:t>
-      </w:r>
-      <w:proofErr w:type="gramEnd"/>
-      <w:r>
-        <w:rPr>
-          <w:rFonts w:hint="eastAsia"/>
-        </w:rPr>
-        <w:t>统计（</w:t>
-      </w:r>
-      <w:proofErr w:type="gramStart"/>
-      <w:r>
-        <w:rPr>
-          <w:rFonts w:hint="eastAsia"/>
-        </w:rPr>
-        <w:t>空驶率</w:t>
-      </w:r>
-      <w:proofErr w:type="gramEnd"/>
+        <w:t>各时段空驶率统计（空驶率</w:t>
+      </w:r>
       <w:r>
         <w:t>=</w:t>
       </w:r>
@@ -2069,21 +1956,7 @@
         <w:rPr>
           <w:rFonts w:hint="eastAsia"/>
         </w:rPr>
-        <w:t>图：休息日</w:t>
-      </w:r>
-      <w:proofErr w:type="gramStart"/>
-      <w:r>
-        <w:rPr>
-          <w:rFonts w:hint="eastAsia"/>
-        </w:rPr>
-        <w:t>空驶率</w:t>
-      </w:r>
-      <w:proofErr w:type="gramEnd"/>
-      <w:r>
-        <w:rPr>
-          <w:rFonts w:hint="eastAsia"/>
-        </w:rPr>
-        <w:t>随时间变化</w:t>
+        <w:t>图：休息日空驶率随时间变化</w:t>
       </w:r>
     </w:p>
     <w:p>
@@ -2097,21 +1970,7 @@
         <w:rPr>
           <w:rFonts w:hint="eastAsia"/>
         </w:rPr>
-        <w:t>，图：工作日</w:t>
-      </w:r>
-      <w:proofErr w:type="gramStart"/>
-      <w:r>
-        <w:rPr>
-          <w:rFonts w:hint="eastAsia"/>
-        </w:rPr>
-        <w:t>空驶率</w:t>
-      </w:r>
-      <w:proofErr w:type="gramEnd"/>
-      <w:r>
-        <w:rPr>
-          <w:rFonts w:hint="eastAsia"/>
-        </w:rPr>
-        <w:t>随时间变化</w:t>
+        <w:t>，图：工作日空驶率随时间变化</w:t>
       </w:r>
     </w:p>
     <w:p>
@@ -2424,16 +2283,8 @@
         <w:rPr>
           <w:rFonts w:hint="eastAsia"/>
         </w:rPr>
-        <w:t>三，</w:t>
-      </w:r>
-      <w:proofErr w:type="gramStart"/>
-      <w:r>
-        <w:rPr>
-          <w:rFonts w:hint="eastAsia"/>
-        </w:rPr>
-        <w:t>黄驰</w:t>
-      </w:r>
-      <w:proofErr w:type="gramEnd"/>
+        <w:t>三，黄驰</w:t>
+      </w:r>
       <w:r>
         <w:t xml:space="preserve"> </w:t>
       </w:r>
@@ -2441,21 +2292,7 @@
         <w:rPr>
           <w:rFonts w:hint="eastAsia"/>
         </w:rPr>
-        <w:t>李</w:t>
-      </w:r>
-      <w:proofErr w:type="gramStart"/>
-      <w:r>
-        <w:rPr>
-          <w:rFonts w:hint="eastAsia"/>
-        </w:rPr>
-        <w:t>程遥继续</w:t>
-      </w:r>
-      <w:proofErr w:type="gramEnd"/>
-      <w:r>
-        <w:rPr>
-          <w:rFonts w:hint="eastAsia"/>
-        </w:rPr>
-        <w:t>处理</w:t>
+        <w:t>李程遥继续处理</w:t>
       </w:r>
       <w:r>
         <w:rPr>
@@ -2501,6 +2338,22 @@
         </w:rPr>
         <w:t>）晚上</w:t>
       </w:r>
+    </w:p>
+    <w:p>
+      <w:pPr>
+        <w:rPr>
+          <w:rFonts w:hint="eastAsia"/>
+        </w:rPr>
+      </w:pPr>
+      <w:r>
+        <w:rPr>
+          <w:rFonts w:hint="eastAsia"/>
+          <w:highlight w:val="yellow"/>
+        </w:rPr>
+        <w:t>本次开会10.10</w:t>
+      </w:r>
+      <w:bookmarkStart w:id="0" w:name="_GoBack"/>
+      <w:bookmarkEnd w:id="0"/>
     </w:p>
     <w:sectPr>
       <w:pgSz w:w="12240" w:h="15840"/>
@@ -3265,7 +3118,7 @@
     </w:rPrDefault>
     <w:pPrDefault/>
   </w:docDefaults>
-  <w:latentStyles w:defLockedState="0" w:defUIPriority="99" w:defSemiHidden="0" w:defUnhideWhenUsed="0" w:defQFormat="0" w:count="376">
+  <w:latentStyles w:defLockedState="0" w:defUIPriority="99" w:defSemiHidden="0" w:defUnhideWhenUsed="0" w:defQFormat="0" w:count="377">
     <w:lsdException w:name="Normal" w:uiPriority="0" w:qFormat="1"/>
     <w:lsdException w:name="heading 1" w:uiPriority="9" w:qFormat="1"/>
     <w:lsdException w:name="heading 2" w:semiHidden="1" w:uiPriority="9" w:unhideWhenUsed="1" w:qFormat="1"/>
@@ -3376,6 +3229,47 @@
     <w:lsdException w:name="Outline List 1" w:semiHidden="1" w:unhideWhenUsed="1"/>
     <w:lsdException w:name="Outline List 2" w:semiHidden="1" w:unhideWhenUsed="1"/>
     <w:lsdException w:name="Outline List 3" w:semiHidden="1" w:unhideWhenUsed="1"/>
+    <w:lsdException w:name="Table Simple 1" w:semiHidden="1" w:unhideWhenUsed="1"/>
+    <w:lsdException w:name="Table Simple 2" w:semiHidden="1" w:unhideWhenUsed="1"/>
+    <w:lsdException w:name="Table Simple 3" w:semiHidden="1" w:unhideWhenUsed="1"/>
+    <w:lsdException w:name="Table Classic 1" w:semiHidden="1" w:unhideWhenUsed="1"/>
+    <w:lsdException w:name="Table Classic 2" w:semiHidden="1" w:unhideWhenUsed="1"/>
+    <w:lsdException w:name="Table Classic 3" w:semiHidden="1" w:unhideWhenUsed="1"/>
+    <w:lsdException w:name="Table Classic 4" w:semiHidden="1" w:unhideWhenUsed="1"/>
+    <w:lsdException w:name="Table Colorful 1" w:semiHidden="1" w:unhideWhenUsed="1"/>
+    <w:lsdException w:name="Table Colorful 2" w:semiHidden="1" w:unhideWhenUsed="1"/>
+    <w:lsdException w:name="Table Colorful 3" w:semiHidden="1" w:unhideWhenUsed="1"/>
+    <w:lsdException w:name="Table Columns 1" w:semiHidden="1" w:unhideWhenUsed="1"/>
+    <w:lsdException w:name="Table Columns 2" w:semiHidden="1" w:unhideWhenUsed="1"/>
+    <w:lsdException w:name="Table Columns 3" w:semiHidden="1" w:unhideWhenUsed="1"/>
+    <w:lsdException w:name="Table Columns 4" w:semiHidden="1" w:unhideWhenUsed="1"/>
+    <w:lsdException w:name="Table Columns 5" w:semiHidden="1" w:unhideWhenUsed="1"/>
+    <w:lsdException w:name="Table Grid 1" w:semiHidden="1" w:unhideWhenUsed="1"/>
+    <w:lsdException w:name="Table Grid 2" w:semiHidden="1" w:unhideWhenUsed="1"/>
+    <w:lsdException w:name="Table Grid 3" w:semiHidden="1" w:unhideWhenUsed="1"/>
+    <w:lsdException w:name="Table Grid 4" w:semiHidden="1" w:unhideWhenUsed="1"/>
+    <w:lsdException w:name="Table Grid 5" w:semiHidden="1" w:unhideWhenUsed="1"/>
+    <w:lsdException w:name="Table Grid 6" w:semiHidden="1" w:unhideWhenUsed="1"/>
+    <w:lsdException w:name="Table Grid 7" w:semiHidden="1" w:unhideWhenUsed="1"/>
+    <w:lsdException w:name="Table Grid 8" w:semiHidden="1" w:unhideWhenUsed="1"/>
+    <w:lsdException w:name="Table List 1" w:semiHidden="1" w:unhideWhenUsed="1"/>
+    <w:lsdException w:name="Table List 2" w:semiHidden="1" w:unhideWhenUsed="1"/>
+    <w:lsdException w:name="Table List 3" w:semiHidden="1" w:unhideWhenUsed="1"/>
+    <w:lsdException w:name="Table List 4" w:semiHidden="1" w:unhideWhenUsed="1"/>
+    <w:lsdException w:name="Table List 5" w:semiHidden="1" w:unhideWhenUsed="1"/>
+    <w:lsdException w:name="Table List 6" w:semiHidden="1" w:unhideWhenUsed="1"/>
+    <w:lsdException w:name="Table List 7" w:semiHidden="1" w:unhideWhenUsed="1"/>
+    <w:lsdException w:name="Table List 8" w:semiHidden="1" w:unhideWhenUsed="1"/>
+    <w:lsdException w:name="Table 3D effects 1" w:semiHidden="1" w:unhideWhenUsed="1"/>
+    <w:lsdException w:name="Table 3D effects 2" w:semiHidden="1" w:unhideWhenUsed="1"/>
+    <w:lsdException w:name="Table 3D effects 3" w:semiHidden="1" w:unhideWhenUsed="1"/>
+    <w:lsdException w:name="Table Contemporary" w:semiHidden="1" w:unhideWhenUsed="1"/>
+    <w:lsdException w:name="Table Elegant" w:semiHidden="1" w:unhideWhenUsed="1"/>
+    <w:lsdException w:name="Table Professional" w:semiHidden="1" w:unhideWhenUsed="1"/>
+    <w:lsdException w:name="Table Subtle 1" w:semiHidden="1" w:unhideWhenUsed="1"/>
+    <w:lsdException w:name="Table Subtle 2" w:semiHidden="1" w:unhideWhenUsed="1"/>
+    <w:lsdException w:name="Table Web 1" w:semiHidden="1" w:unhideWhenUsed="1"/>
+    <w:lsdException w:name="Table Web 2" w:semiHidden="1" w:unhideWhenUsed="1"/>
     <w:lsdException w:name="Balloon Text" w:semiHidden="1" w:unhideWhenUsed="1"/>
     <w:lsdException w:name="Table Grid" w:uiPriority="39"/>
     <w:lsdException w:name="Placeholder Text" w:semiHidden="1"/>
@@ -3598,6 +3492,7 @@
     <w:lsdException w:name="Hashtag" w:semiHidden="1" w:unhideWhenUsed="1"/>
     <w:lsdException w:name="Unresolved Mention" w:semiHidden="1" w:unhideWhenUsed="1"/>
     <w:lsdException w:name="Smart Link" w:semiHidden="1" w:unhideWhenUsed="1"/>
+    <w:lsdException w:name="Smart Link Error" w:semiHidden="1" w:unhideWhenUsed="1"/>
   </w:latentStyles>
   <w:style w:type="paragraph" w:default="1" w:styleId="a">
     <w:name w:val="Normal"/>
